--- a/Comp Org Final Report.docx
+++ b/Comp Org Final Report.docx
@@ -92,7 +92,15 @@
     </w:p>
     <w:p>
       <w:r>
-        <w:t xml:space="preserve">In order to run our programmed MIPS simulator, simply extract the contents of our provided .zip file, compile the code with the included .h files, and then execute the main.cpp file. Although the code should already be written to execute Program 2, this can be changed in the main.cpp file by changing the name of the desired file to be read in the readProgram() function. Also, if it is desired to change the cache functionality, this can be done in the initial lines of code of the cacheFuncs.h file. </w:t>
+        <w:t xml:space="preserve">In order to run our programmed MIPS simulator, simply extract the contents of our provided .zip file, compile the code with </w:t>
+      </w:r>
+      <w:r>
+        <w:t>a c++ compiler</w:t>
+      </w:r>
+      <w:bookmarkStart w:id="0" w:name="_GoBack"/>
+      <w:bookmarkEnd w:id="0"/>
+      <w:r>
+        <w:t xml:space="preserve">, and then execute the main.cpp file. Although the code should already be written to execute Program 2, this can be changed in the main.cpp file by changing the name of the desired file to be read in the readProgram() function. Also, if it is desired to change the cache functionality, this can be done in the initial lines of code of the cacheFuncs.h file. </w:t>
       </w:r>
     </w:p>
     <w:p/>
@@ -7399,7 +7407,13 @@
     <w:p/>
     <w:p>
       <w:r>
-        <w:t xml:space="preserve">From this information, we can again see that the most optimal configuration isn’t necessarily the largest cache. We can also see here that there were several configurations of the cache that actually had a higher cycle count and CPI than without a cache at all, so it’s interesting to see that using a cache could potentially slow down a program. Overall, it can seen that the most optimal configuration here is an i-cache size of 128, a d-cache size of 256, a block size of 4, and a write-back cache. </w:t>
+        <w:t xml:space="preserve">From this information, we can again see that the most optimal configuration isn’t necessarily the largest cache. We can also see here that there were several configurations of the cache that actually had a higher cycle count and CPI than without a cache at all, so it’s interesting to see that using a cache could potentially slow down a program. Overall, it can </w:t>
+      </w:r>
+      <w:r>
+        <w:t xml:space="preserve">be </w:t>
+      </w:r>
+      <w:r>
+        <w:t xml:space="preserve">seen that the most optimal configuration here is an i-cache size of 128, a d-cache size of 256, a block size of 4, and a write-back cache. </w:t>
       </w:r>
       <w:r>
         <w:t>We can also see here that, again, write-back is always a better policy than write-through. Also, for all of the different cache sizes, a block size of 4 is always the most optimal.</w:t>
@@ -7419,8 +7433,6 @@
       <w:r>
         <w:t xml:space="preserve"> for different configurations. Also, we can see that write-back always seems to be a better cache policy than write-through. In addition, for whatever reason, a block size of 4 seems to always provide the most optimal CPI and cycles count. Otherwise, as mentioned earlier, we can see from these results that, contrary to what one may think, it’s not best to just make the cache as large as possible in order to optimize performance.</w:t>
       </w:r>
-      <w:bookmarkStart w:id="0" w:name="_GoBack"/>
-      <w:bookmarkEnd w:id="0"/>
     </w:p>
     <w:p>
       <w:pPr>
@@ -7464,7 +7476,13 @@
         <w:t xml:space="preserve">We also learned about how powerful a reasonably simple idea can be when implemented on such a large scale. The idea of the pipeline itself isn’t massively complicated, and it’s reasonably easy to run through its execution for </w:t>
       </w:r>
       <w:r>
-        <w:t>a few instruction at a time. It’s then impressive to know that the pipeline will hold up for thousands and thousands of instructions without any failure, and that they can all execute so quickly. Seeing the simplicity of a processor implemented to a such a large degree is truly impressive, and serves as a great learning experience.</w:t>
+        <w:t>a few instruction</w:t>
+      </w:r>
+      <w:r>
+        <w:t>s</w:t>
+      </w:r>
+      <w:r>
+        <w:t xml:space="preserve"> at a time. It’s then impressive to know that the pipeline will hold up for thousands and thousands of instructions without any failure, and that they can all execute so quickly. Seeing the simplicity of a processor implemented to a such a large degree is truly impressive, and serves as a great learning experience.</w:t>
       </w:r>
     </w:p>
     <w:p/>
@@ -7496,7 +7514,7 @@
     </w:rPrDefault>
     <w:pPrDefault/>
   </w:docDefaults>
-  <w:latentStyles w:defLockedState="0" w:defUIPriority="99" w:defSemiHidden="0" w:defUnhideWhenUsed="0" w:defQFormat="0" w:count="382">
+  <w:latentStyles w:defLockedState="0" w:defUIPriority="99" w:defSemiHidden="0" w:defUnhideWhenUsed="0" w:defQFormat="0" w:count="380">
     <w:lsdException w:name="Normal" w:uiPriority="0" w:qFormat="1"/>
     <w:lsdException w:name="heading 1" w:uiPriority="9" w:qFormat="1"/>
     <w:lsdException w:name="heading 2" w:semiHidden="1" w:uiPriority="9" w:unhideWhenUsed="1" w:qFormat="1"/>
@@ -7877,8 +7895,6 @@
     <w:lsdException w:name="List Table 5 Dark Accent 6" w:uiPriority="50"/>
     <w:lsdException w:name="List Table 6 Colorful Accent 6" w:uiPriority="51"/>
     <w:lsdException w:name="List Table 7 Colorful Accent 6" w:uiPriority="52"/>
-    <w:lsdException w:name="Mention" w:semiHidden="1" w:unhideWhenUsed="1"/>
-    <w:lsdException w:name="Smart Hyperlink" w:semiHidden="1" w:unhideWhenUsed="1"/>
   </w:latentStyles>
   <w:style w:type="paragraph" w:default="1" w:styleId="Normal">
     <w:name w:val="Normal"/>
